--- a/пояснительная.DOCX
+++ b/пояснительная.DOCX
@@ -11,7 +11,6 @@
           <w:szCs w:val="32"/>
         </w:rPr>
       </w:pPr>
-      <w:bookmarkStart w:id="0" w:name="_GoBack"/>
       <w:r>
         <w:rPr>
           <w:rFonts w:ascii="Times New Roman" w:hAnsi="Times New Roman" w:cs="Times New Roman"/>
@@ -159,6 +158,16 @@
         </w:rPr>
         <w:t xml:space="preserve"> на основании клетчатого поля для двух игроков. В игре реализованы логичные механики движения и атаки для разных типов юнитов. Есть анимации, экраны победы, сохранение результатов. Случайная генерация карты и препятствий, несколько вариантов конфигураций армий.</w:t>
       </w:r>
+      <w:r>
+        <w:rPr>
+          <w:rFonts w:ascii="Times New Roman" w:hAnsi="Times New Roman" w:cs="Times New Roman"/>
+          <w:sz w:val="32"/>
+          <w:szCs w:val="32"/>
+        </w:rPr>
+        <w:t xml:space="preserve"> Возможность посмотреть предыдущие игры, ознакомиться с правилами, в любой момент выйти в меню.</w:t>
+      </w:r>
+      <w:bookmarkStart w:id="0" w:name="_GoBack"/>
+      <w:bookmarkEnd w:id="0"/>
     </w:p>
     <w:p>
       <w:pPr>
@@ -187,7 +196,7 @@
       <w:pPr>
         <w:numPr>
           <w:ilvl w:val="0"/>
-          <w:numId w:val="3"/>
+          <w:numId w:val="4"/>
         </w:numPr>
         <w:rPr>
           <w:rFonts w:ascii="Times New Roman" w:hAnsi="Times New Roman" w:cs="Times New Roman"/>
@@ -208,7 +217,7 @@
       <w:pPr>
         <w:numPr>
           <w:ilvl w:val="0"/>
-          <w:numId w:val="3"/>
+          <w:numId w:val="4"/>
         </w:numPr>
         <w:rPr>
           <w:rFonts w:ascii="Times New Roman" w:hAnsi="Times New Roman" w:cs="Times New Roman"/>
@@ -222,14 +231,14 @@
           <w:sz w:val="32"/>
           <w:szCs w:val="32"/>
         </w:rPr>
-        <w:t>Кнопки</w:t>
+        <w:t>Сохраненные результаты игр</w:t>
       </w:r>
     </w:p>
     <w:p>
       <w:pPr>
         <w:numPr>
           <w:ilvl w:val="0"/>
-          <w:numId w:val="3"/>
+          <w:numId w:val="4"/>
         </w:numPr>
         <w:rPr>
           <w:rFonts w:ascii="Times New Roman" w:hAnsi="Times New Roman" w:cs="Times New Roman"/>
@@ -250,7 +259,7 @@
       <w:pPr>
         <w:numPr>
           <w:ilvl w:val="0"/>
-          <w:numId w:val="3"/>
+          <w:numId w:val="4"/>
         </w:numPr>
         <w:rPr>
           <w:rFonts w:ascii="Times New Roman" w:hAnsi="Times New Roman" w:cs="Times New Roman"/>
@@ -264,14 +273,14 @@
           <w:sz w:val="32"/>
           <w:szCs w:val="32"/>
         </w:rPr>
-        <w:t>Различные классы юнитов</w:t>
+        <w:t>Столкновение спрайтов</w:t>
       </w:r>
     </w:p>
     <w:p>
       <w:pPr>
         <w:numPr>
           <w:ilvl w:val="0"/>
-          <w:numId w:val="3"/>
+          <w:numId w:val="4"/>
         </w:numPr>
         <w:rPr>
           <w:rFonts w:ascii="Times New Roman" w:hAnsi="Times New Roman" w:cs="Times New Roman"/>
@@ -285,14 +294,14 @@
           <w:sz w:val="32"/>
           <w:szCs w:val="32"/>
         </w:rPr>
-        <w:t>Анимации</w:t>
+        <w:t>Различные классы юнитов</w:t>
       </w:r>
     </w:p>
     <w:p>
       <w:pPr>
         <w:numPr>
           <w:ilvl w:val="0"/>
-          <w:numId w:val="3"/>
+          <w:numId w:val="4"/>
         </w:numPr>
         <w:rPr>
           <w:rFonts w:ascii="Times New Roman" w:hAnsi="Times New Roman" w:cs="Times New Roman"/>
@@ -306,10 +315,73 @@
           <w:sz w:val="32"/>
           <w:szCs w:val="32"/>
         </w:rPr>
+        <w:t>Анимации</w:t>
+      </w:r>
+    </w:p>
+    <w:p>
+      <w:pPr>
+        <w:numPr>
+          <w:ilvl w:val="0"/>
+          <w:numId w:val="4"/>
+        </w:numPr>
+        <w:rPr>
+          <w:rFonts w:ascii="Times New Roman" w:hAnsi="Times New Roman" w:cs="Times New Roman"/>
+          <w:sz w:val="32"/>
+          <w:szCs w:val="32"/>
+        </w:rPr>
+      </w:pPr>
+      <w:r>
+        <w:rPr>
+          <w:rFonts w:ascii="Times New Roman" w:hAnsi="Times New Roman" w:cs="Times New Roman"/>
+          <w:sz w:val="32"/>
+          <w:szCs w:val="32"/>
+        </w:rPr>
+        <w:t>Случайная генерация уровня и различные конфигурации расстановки юнитов</w:t>
+      </w:r>
+    </w:p>
+    <w:p>
+      <w:pPr>
+        <w:numPr>
+          <w:ilvl w:val="0"/>
+          <w:numId w:val="4"/>
+        </w:numPr>
+        <w:rPr>
+          <w:rFonts w:ascii="Times New Roman" w:hAnsi="Times New Roman" w:cs="Times New Roman"/>
+          <w:sz w:val="32"/>
+          <w:szCs w:val="32"/>
+        </w:rPr>
+      </w:pPr>
+      <w:r>
+        <w:rPr>
+          <w:rFonts w:ascii="Times New Roman" w:hAnsi="Times New Roman" w:cs="Times New Roman"/>
+          <w:sz w:val="32"/>
+          <w:szCs w:val="32"/>
+        </w:rPr>
         <w:t>Хранение результатов</w:t>
       </w:r>
     </w:p>
-    <w:bookmarkEnd w:id="0"/>
+    <w:p>
+      <w:pPr>
+        <w:numPr>
+          <w:ilvl w:val="0"/>
+          <w:numId w:val="4"/>
+        </w:numPr>
+        <w:rPr>
+          <w:rFonts w:ascii="Times New Roman" w:hAnsi="Times New Roman" w:cs="Times New Roman"/>
+          <w:sz w:val="32"/>
+          <w:szCs w:val="32"/>
+        </w:rPr>
+      </w:pPr>
+      <w:r>
+        <w:rPr>
+          <w:rFonts w:ascii="Times New Roman" w:hAnsi="Times New Roman" w:cs="Times New Roman"/>
+          <w:sz w:val="32"/>
+          <w:szCs w:val="32"/>
+          <w:lang w:val="en-US"/>
+        </w:rPr>
+        <w:t>Requirements</w:t>
+      </w:r>
+    </w:p>
     <w:p/>
     <w:sectPr>
       <w:pgSz w:w="11906" w:h="16838"/>
@@ -324,6 +396,146 @@
 <file path=word/numbering.xml><?xml version="1.0" encoding="utf-8"?>
 <w:numbering xmlns:wpc="http://schemas.microsoft.com/office/word/2010/wordprocessingCanvas" xmlns:cx="http://schemas.microsoft.com/office/drawing/2014/chartex" xmlns:cx1="http://schemas.microsoft.com/office/drawing/2015/9/8/chartex" xmlns:cx2="http://schemas.microsoft.com/office/drawing/2015/10/21/chartex" xmlns:cx3="http://schemas.microsoft.com/office/drawing/2016/5/9/chartex" xmlns:cx4="http://schemas.microsoft.com/office/drawing/2016/5/10/chartex" xmlns:cx5="http://schemas.microsoft.com/office/drawing/2016/5/11/chartex" xmlns:cx6="http://schemas.microsoft.com/office/drawing/2016/5/12/chartex" xmlns:cx7="http://schemas.microsoft.com/office/drawing/2016/5/13/chartex" xmlns:cx8="http://schemas.microsoft.com/office/drawing/2016/5/14/chartex" xmlns:mc="http://schemas.openxmlformats.org/markup-compatibility/2006" xmlns:aink="http://schemas.microsoft.com/office/drawing/2016/ink" xmlns:am3d="http://schemas.microsoft.com/office/drawing/2017/model3d" xmlns:o="urn:schemas-microsoft-com:office:office" xmlns:r="http://schemas.openxmlformats.org/officeDocument/2006/relationships" xmlns:m="http://schemas.openxmlformats.org/officeDocument/2006/math" xmlns:v="urn:schemas-microsoft-com:vml" xmlns:wp14="http://schemas.microsoft.com/office/word/2010/wordprocessingDrawing" xmlns:wp="http://schemas.openxmlformats.org/drawingml/2006/wordprocessingDrawing" xmlns:w10="urn:schemas-microsoft-com:office:word" xmlns:w="http://schemas.openxmlformats.org/wordprocessingml/2006/main" xmlns:w14="http://schemas.microsoft.com/office/word/2010/wordml" xmlns:w15="http://schemas.microsoft.com/office/word/2012/wordml" xmlns:w16cid="http://schemas.microsoft.com/office/word/2016/wordml/cid" xmlns:w16se="http://schemas.microsoft.com/office/word/2015/wordml/symex" xmlns:wpg="http://schemas.microsoft.com/office/word/2010/wordprocessingGroup" xmlns:wpi="http://schemas.microsoft.com/office/word/2010/wordprocessingInk" xmlns:wne="http://schemas.microsoft.com/office/word/2006/wordml" xmlns:wps="http://schemas.microsoft.com/office/word/2010/wordprocessingShape" mc:Ignorable="w14 w15 w16se w16cid wp14">
   <w:abstractNum w:abstractNumId="0" w15:restartNumberingAfterBreak="0">
+    <w:nsid w:val="1DEA60DC"/>
+    <w:multiLevelType w:val="hybridMultilevel"/>
+    <w:tmpl w:val="6BA04A4E"/>
+    <w:lvl w:ilvl="0" w:tplc="20E40C2A">
+      <w:start w:val="1"/>
+      <w:numFmt w:val="bullet"/>
+      <w:lvlText w:val="•"/>
+      <w:lvlJc w:val="left"/>
+      <w:pPr>
+        <w:tabs>
+          <w:tab w:val="num" w:pos="720"/>
+        </w:tabs>
+        <w:ind w:left="720" w:hanging="360"/>
+      </w:pPr>
+      <w:rPr>
+        <w:rFonts w:ascii="Arial" w:hAnsi="Arial" w:hint="default"/>
+      </w:rPr>
+    </w:lvl>
+    <w:lvl w:ilvl="1" w:tplc="1822315E" w:tentative="1">
+      <w:start w:val="1"/>
+      <w:numFmt w:val="bullet"/>
+      <w:lvlText w:val="•"/>
+      <w:lvlJc w:val="left"/>
+      <w:pPr>
+        <w:tabs>
+          <w:tab w:val="num" w:pos="1440"/>
+        </w:tabs>
+        <w:ind w:left="1440" w:hanging="360"/>
+      </w:pPr>
+      <w:rPr>
+        <w:rFonts w:ascii="Arial" w:hAnsi="Arial" w:hint="default"/>
+      </w:rPr>
+    </w:lvl>
+    <w:lvl w:ilvl="2" w:tplc="5B32222A" w:tentative="1">
+      <w:start w:val="1"/>
+      <w:numFmt w:val="bullet"/>
+      <w:lvlText w:val="•"/>
+      <w:lvlJc w:val="left"/>
+      <w:pPr>
+        <w:tabs>
+          <w:tab w:val="num" w:pos="2160"/>
+        </w:tabs>
+        <w:ind w:left="2160" w:hanging="360"/>
+      </w:pPr>
+      <w:rPr>
+        <w:rFonts w:ascii="Arial" w:hAnsi="Arial" w:hint="default"/>
+      </w:rPr>
+    </w:lvl>
+    <w:lvl w:ilvl="3" w:tplc="2646CF32" w:tentative="1">
+      <w:start w:val="1"/>
+      <w:numFmt w:val="bullet"/>
+      <w:lvlText w:val="•"/>
+      <w:lvlJc w:val="left"/>
+      <w:pPr>
+        <w:tabs>
+          <w:tab w:val="num" w:pos="2880"/>
+        </w:tabs>
+        <w:ind w:left="2880" w:hanging="360"/>
+      </w:pPr>
+      <w:rPr>
+        <w:rFonts w:ascii="Arial" w:hAnsi="Arial" w:hint="default"/>
+      </w:rPr>
+    </w:lvl>
+    <w:lvl w:ilvl="4" w:tplc="678024A8" w:tentative="1">
+      <w:start w:val="1"/>
+      <w:numFmt w:val="bullet"/>
+      <w:lvlText w:val="•"/>
+      <w:lvlJc w:val="left"/>
+      <w:pPr>
+        <w:tabs>
+          <w:tab w:val="num" w:pos="3600"/>
+        </w:tabs>
+        <w:ind w:left="3600" w:hanging="360"/>
+      </w:pPr>
+      <w:rPr>
+        <w:rFonts w:ascii="Arial" w:hAnsi="Arial" w:hint="default"/>
+      </w:rPr>
+    </w:lvl>
+    <w:lvl w:ilvl="5" w:tplc="910298E8" w:tentative="1">
+      <w:start w:val="1"/>
+      <w:numFmt w:val="bullet"/>
+      <w:lvlText w:val="•"/>
+      <w:lvlJc w:val="left"/>
+      <w:pPr>
+        <w:tabs>
+          <w:tab w:val="num" w:pos="4320"/>
+        </w:tabs>
+        <w:ind w:left="4320" w:hanging="360"/>
+      </w:pPr>
+      <w:rPr>
+        <w:rFonts w:ascii="Arial" w:hAnsi="Arial" w:hint="default"/>
+      </w:rPr>
+    </w:lvl>
+    <w:lvl w:ilvl="6" w:tplc="62862946" w:tentative="1">
+      <w:start w:val="1"/>
+      <w:numFmt w:val="bullet"/>
+      <w:lvlText w:val="•"/>
+      <w:lvlJc w:val="left"/>
+      <w:pPr>
+        <w:tabs>
+          <w:tab w:val="num" w:pos="5040"/>
+        </w:tabs>
+        <w:ind w:left="5040" w:hanging="360"/>
+      </w:pPr>
+      <w:rPr>
+        <w:rFonts w:ascii="Arial" w:hAnsi="Arial" w:hint="default"/>
+      </w:rPr>
+    </w:lvl>
+    <w:lvl w:ilvl="7" w:tplc="EDFA43B6" w:tentative="1">
+      <w:start w:val="1"/>
+      <w:numFmt w:val="bullet"/>
+      <w:lvlText w:val="•"/>
+      <w:lvlJc w:val="left"/>
+      <w:pPr>
+        <w:tabs>
+          <w:tab w:val="num" w:pos="5760"/>
+        </w:tabs>
+        <w:ind w:left="5760" w:hanging="360"/>
+      </w:pPr>
+      <w:rPr>
+        <w:rFonts w:ascii="Arial" w:hAnsi="Arial" w:hint="default"/>
+      </w:rPr>
+    </w:lvl>
+    <w:lvl w:ilvl="8" w:tplc="1BE68E1C" w:tentative="1">
+      <w:start w:val="1"/>
+      <w:numFmt w:val="bullet"/>
+      <w:lvlText w:val="•"/>
+      <w:lvlJc w:val="left"/>
+      <w:pPr>
+        <w:tabs>
+          <w:tab w:val="num" w:pos="6480"/>
+        </w:tabs>
+        <w:ind w:left="6480" w:hanging="360"/>
+      </w:pPr>
+      <w:rPr>
+        <w:rFonts w:ascii="Arial" w:hAnsi="Arial" w:hint="default"/>
+      </w:rPr>
+    </w:lvl>
+  </w:abstractNum>
+  <w:abstractNum w:abstractNumId="1" w15:restartNumberingAfterBreak="0">
     <w:nsid w:val="34612AB5"/>
     <w:multiLevelType w:val="hybridMultilevel"/>
     <w:tmpl w:val="4914FA10"/>
@@ -463,7 +675,7 @@
       </w:rPr>
     </w:lvl>
   </w:abstractNum>
-  <w:abstractNum w:abstractNumId="1" w15:restartNumberingAfterBreak="0">
+  <w:abstractNum w:abstractNumId="2" w15:restartNumberingAfterBreak="0">
     <w:nsid w:val="435D017D"/>
     <w:multiLevelType w:val="hybridMultilevel"/>
     <w:tmpl w:val="A5183A80"/>
@@ -603,7 +815,7 @@
       </w:rPr>
     </w:lvl>
   </w:abstractNum>
-  <w:abstractNum w:abstractNumId="2" w15:restartNumberingAfterBreak="0">
+  <w:abstractNum w:abstractNumId="3" w15:restartNumberingAfterBreak="0">
     <w:nsid w:val="4E194CF6"/>
     <w:multiLevelType w:val="hybridMultilevel"/>
     <w:tmpl w:val="694E53B6"/>
@@ -744,13 +956,16 @@
     </w:lvl>
   </w:abstractNum>
   <w:num w:numId="1">
-    <w:abstractNumId w:val="0"/>
+    <w:abstractNumId w:val="1"/>
   </w:num>
   <w:num w:numId="2">
+    <w:abstractNumId w:val="3"/>
+  </w:num>
+  <w:num w:numId="3">
     <w:abstractNumId w:val="2"/>
   </w:num>
-  <w:num w:numId="3">
-    <w:abstractNumId w:val="1"/>
+  <w:num w:numId="4">
+    <w:abstractNumId w:val="0"/>
   </w:num>
 </w:numbering>
 </file>
